--- a/Route oversigt.docx
+++ b/Route oversigt.docx
@@ -9,10 +9,19 @@
     </w:p>
     <w:p>
       <w:r>
-        <w:t>Route -p -4 172.16.10.64 MASK 255.255.255.192 172.16.10.20</w:t>
+        <w:t>Route -p -4</w:t>
+      </w:r>
+      <w:r>
+        <w:t xml:space="preserve"> add</w:t>
       </w:r>
       <w:bookmarkStart w:id="0" w:name="_GoBack"/>
       <w:bookmarkEnd w:id="0"/>
+      <w:r>
+        <w:t xml:space="preserve"> 172.16.10.64 M</w:t>
+      </w:r>
+      <w:r>
+        <w:t>ASK 255.255.255.192 172.16.10.X</w:t>
+      </w:r>
     </w:p>
     <w:sectPr>
       <w:pgSz w:w="11906" w:h="16838"/>
@@ -147,6 +156,7 @@
     <w:lsdException w:name="HTML Sample" w:semiHidden="1" w:unhideWhenUsed="1"/>
     <w:lsdException w:name="HTML Typewriter" w:semiHidden="1" w:unhideWhenUsed="1"/>
     <w:lsdException w:name="HTML Variable" w:semiHidden="1" w:unhideWhenUsed="1"/>
+    <w:lsdException w:name="Normal Table" w:semiHidden="1" w:unhideWhenUsed="1"/>
     <w:lsdException w:name="annotation subject" w:semiHidden="1" w:unhideWhenUsed="1"/>
     <w:lsdException w:name="No List" w:semiHidden="1" w:unhideWhenUsed="1"/>
     <w:lsdException w:name="Outline List 1" w:semiHidden="1" w:unhideWhenUsed="1"/>
@@ -193,8 +203,10 @@
     <w:lsdException w:name="Table Subtle 2" w:semiHidden="1" w:unhideWhenUsed="1"/>
     <w:lsdException w:name="Table Web 1" w:semiHidden="1" w:unhideWhenUsed="1"/>
     <w:lsdException w:name="Table Web 2" w:semiHidden="1" w:unhideWhenUsed="1"/>
+    <w:lsdException w:name="Table Web 3" w:semiHidden="1" w:unhideWhenUsed="1"/>
     <w:lsdException w:name="Balloon Text" w:semiHidden="1" w:unhideWhenUsed="1"/>
     <w:lsdException w:name="Table Grid" w:uiPriority="39"/>
+    <w:lsdException w:name="Table Theme" w:semiHidden="1" w:unhideWhenUsed="1"/>
     <w:lsdException w:name="Placeholder Text" w:semiHidden="1"/>
     <w:lsdException w:name="No Spacing" w:uiPriority="1" w:qFormat="1"/>
     <w:lsdException w:name="Light Shading" w:uiPriority="60"/>
